--- a/Zeitplan.docx
+++ b/Zeitplan.docx
@@ -56,7 +56,35 @@
           <w:sz w:val="24"/>
           <w:szCs w:val="24"/>
         </w:rPr>
-        <w:t xml:space="preserve">Das Ziel der Projektarbeit ist es, ein funktionierendes Simulationsprogramm zu erstellen. Figuren sollen sich in Schwärmen bewegen oder verschiedene Verhaltensweisen ausüben können. Sollte sich dies in einer zweidimensionalen Anwendung gut umsetzen lassen, wird möglicherweise die dritte Dimension hinzugefügt. Der Fokus soll jedoch auf der Programmierung des Verhaltens der Objekte liegen. </w:t>
+        <w:t>Das Ziel der Projektarbeit ist es, ein funktionierendes Simulationsprogramm zu erstellen. Figuren sollen sich in Schwärmen bewegen</w:t>
+      </w:r>
+      <w:r>
+        <w:rPr>
+          <w:sz w:val="24"/>
+          <w:szCs w:val="24"/>
+        </w:rPr>
+        <w:t>, einer Gravitation folgen</w:t>
+      </w:r>
+      <w:r>
+        <w:rPr>
+          <w:sz w:val="24"/>
+          <w:szCs w:val="24"/>
+        </w:rPr>
+        <w:t xml:space="preserve"> oder verschiedene </w:t>
+      </w:r>
+      <w:r>
+        <w:rPr>
+          <w:sz w:val="24"/>
+          <w:szCs w:val="24"/>
+        </w:rPr>
+        <w:t xml:space="preserve">andere </w:t>
+      </w:r>
+      <w:r>
+        <w:rPr>
+          <w:sz w:val="24"/>
+          <w:szCs w:val="24"/>
+        </w:rPr>
+        <w:t xml:space="preserve">Verhaltensweisen ausüben können. Sollte sich dies in einer zweidimensionalen Anwendung gut umsetzen lassen, wird möglicherweise die dritte Dimension hinzugefügt. Der Fokus soll jedoch auf der Programmierung des Verhaltens der Objekte liegen. </w:t>
       </w:r>
     </w:p>
     <w:p>
@@ -396,7 +424,21 @@
                 <w:sz w:val="24"/>
                 <w:szCs w:val="24"/>
               </w:rPr>
-              <w:t>Algorithmus für das Schwarmverhalten und Eigenverhalten verbessern</w:t>
+              <w:t xml:space="preserve">Algorithmus für das </w:t>
+            </w:r>
+            <w:r>
+              <w:rPr>
+                <w:sz w:val="24"/>
+                <w:szCs w:val="24"/>
+              </w:rPr>
+              <w:t>Verhalten der Figuren erweitern/</w:t>
+            </w:r>
+            <w:r>
+              <w:rPr>
+                <w:sz w:val="24"/>
+                <w:szCs w:val="24"/>
+              </w:rPr>
+              <w:t xml:space="preserve"> verbessern</w:t>
             </w:r>
           </w:p>
         </w:tc>
@@ -484,7 +526,21 @@
                 <w:sz w:val="24"/>
                 <w:szCs w:val="24"/>
               </w:rPr>
-              <w:t>Sonstige Verbesserungen und Erweiterungen am Algorithmus einbringen, soweit möglich</w:t>
+              <w:t xml:space="preserve">Sonstige Verbesserungen und Erweiterungen </w:t>
+            </w:r>
+            <w:r>
+              <w:rPr>
+                <w:sz w:val="24"/>
+                <w:szCs w:val="24"/>
+              </w:rPr>
+              <w:t>des</w:t>
+            </w:r>
+            <w:r>
+              <w:rPr>
+                <w:sz w:val="24"/>
+                <w:szCs w:val="24"/>
+              </w:rPr>
+              <w:t xml:space="preserve"> Algorithmus einbringen, soweit möglich</w:t>
             </w:r>
           </w:p>
         </w:tc>
